--- a/tex/rubrics/assessment-kotlin-travelling-app-rubric.docx
+++ b/tex/rubrics/assessment-kotlin-travelling-app-rubric.docx
@@ -24,7 +24,7 @@
           <w:szCs w:val="52"/>
           <w:lang w:val="en-AU"/>
         </w:rPr>
-        <w:t>Assessment 01: Kotlin Travelling App Assessment Rubric</w:t>
+        <w:t>Kotlin Travelling App Assessment Rubric</w:t>
       </w:r>
     </w:p>
     <w:p>
@@ -1908,33 +1908,39 @@
                 <w:sz w:val="20"/>
                 <w:szCs w:val="20"/>
               </w:rPr>
-              <w:t>All Kotlin files contain no magic numbers/strings &amp; are stored in their appropriate XML files.</w:t>
-            </w:r>
-          </w:p>
-          <w:p>
-            <w:pPr>
-              <w:rPr>
-                <w:rFonts w:ascii="Calibri" w:hAnsi="Calibri" w:cs="Calibri"/>
-                <w:sz w:val="20"/>
-                <w:szCs w:val="20"/>
-              </w:rPr>
-            </w:pPr>
-          </w:p>
-          <w:p>
-            <w:pPr>
-              <w:rPr>
-                <w:rFonts w:ascii="Calibri" w:hAnsi="Calibri" w:cs="Calibri"/>
-                <w:sz w:val="20"/>
-                <w:szCs w:val="20"/>
-              </w:rPr>
-            </w:pPr>
-            <w:r>
-              <w:rPr>
-                <w:rFonts w:ascii="Calibri" w:hAnsi="Calibri" w:cs="Calibri"/>
-                <w:sz w:val="20"/>
-                <w:szCs w:val="20"/>
-              </w:rPr>
-              <w:t>All XML files contain no magic numbers/strings &amp; are stored in their appropriate XML files.</w:t>
+              <w:t>Kotlin</w:t>
+            </w:r>
+            <w:r>
+              <w:rPr>
+                <w:rFonts w:ascii="Calibri" w:hAnsi="Calibri" w:cs="Calibri"/>
+                <w:sz w:val="20"/>
+                <w:szCs w:val="20"/>
+              </w:rPr>
+              <w:t xml:space="preserve"> &amp; XML</w:t>
+            </w:r>
+            <w:r>
+              <w:rPr>
+                <w:rFonts w:ascii="Calibri" w:hAnsi="Calibri" w:cs="Calibri"/>
+                <w:sz w:val="20"/>
+                <w:szCs w:val="20"/>
+              </w:rPr>
+              <w:t xml:space="preserve"> files</w:t>
+            </w:r>
+            <w:r>
+              <w:rPr>
+                <w:rFonts w:ascii="Calibri" w:hAnsi="Calibri" w:cs="Calibri"/>
+                <w:sz w:val="20"/>
+                <w:szCs w:val="20"/>
+              </w:rPr>
+              <w:t xml:space="preserve"> thoroughly</w:t>
+            </w:r>
+            <w:r>
+              <w:rPr>
+                <w:rFonts w:ascii="Calibri" w:hAnsi="Calibri" w:cs="Calibri"/>
+                <w:sz w:val="20"/>
+                <w:szCs w:val="20"/>
+              </w:rPr>
+              <w:t xml:space="preserve"> contain no magic numbers/strings &amp; are stored in their appropriate XML files.</w:t>
             </w:r>
           </w:p>
           <w:p>
@@ -2092,33 +2098,23 @@
                 <w:sz w:val="20"/>
                 <w:szCs w:val="20"/>
               </w:rPr>
-              <w:t>Most Kotlin files contain no magic numbers/strings &amp; are stored in their appropriate XML files.</w:t>
-            </w:r>
-          </w:p>
-          <w:p>
-            <w:pPr>
-              <w:rPr>
-                <w:rFonts w:ascii="Calibri" w:hAnsi="Calibri" w:cs="Calibri"/>
-                <w:sz w:val="20"/>
-                <w:szCs w:val="20"/>
-              </w:rPr>
-            </w:pPr>
-          </w:p>
-          <w:p>
-            <w:pPr>
-              <w:rPr>
-                <w:rFonts w:ascii="Calibri" w:hAnsi="Calibri" w:cs="Calibri"/>
-                <w:sz w:val="20"/>
-                <w:szCs w:val="20"/>
-              </w:rPr>
-            </w:pPr>
-            <w:r>
-              <w:rPr>
-                <w:rFonts w:ascii="Calibri" w:hAnsi="Calibri" w:cs="Calibri"/>
-                <w:sz w:val="20"/>
-                <w:szCs w:val="20"/>
-              </w:rPr>
-              <w:t>Most XML files contain no magic numbers/strings &amp; are stored in their appropriate XML files.</w:t>
+              <w:t>Most Kotlin</w:t>
+            </w:r>
+            <w:r>
+              <w:rPr>
+                <w:rFonts w:ascii="Calibri" w:hAnsi="Calibri" w:cs="Calibri"/>
+                <w:sz w:val="20"/>
+                <w:szCs w:val="20"/>
+              </w:rPr>
+              <w:t xml:space="preserve"> &amp; XML</w:t>
+            </w:r>
+            <w:r>
+              <w:rPr>
+                <w:rFonts w:ascii="Calibri" w:hAnsi="Calibri" w:cs="Calibri"/>
+                <w:sz w:val="20"/>
+                <w:szCs w:val="20"/>
+              </w:rPr>
+              <w:t xml:space="preserve"> files contain no magic numbers/strings &amp; are stored in their appropriate XML files.</w:t>
             </w:r>
           </w:p>
           <w:p>
@@ -2276,33 +2272,23 @@
                 <w:sz w:val="20"/>
                 <w:szCs w:val="20"/>
               </w:rPr>
-              <w:t>Some Kotlin files contain no magic numbers/strings &amp; are stored in their appropriate XML files.</w:t>
-            </w:r>
-          </w:p>
-          <w:p>
-            <w:pPr>
-              <w:rPr>
-                <w:rFonts w:ascii="Calibri" w:hAnsi="Calibri" w:cs="Calibri"/>
-                <w:sz w:val="20"/>
-                <w:szCs w:val="20"/>
-              </w:rPr>
-            </w:pPr>
-          </w:p>
-          <w:p>
-            <w:pPr>
-              <w:rPr>
-                <w:rFonts w:ascii="Calibri" w:hAnsi="Calibri" w:cs="Calibri"/>
-                <w:sz w:val="20"/>
-                <w:szCs w:val="20"/>
-              </w:rPr>
-            </w:pPr>
-            <w:r>
-              <w:rPr>
-                <w:rFonts w:ascii="Calibri" w:hAnsi="Calibri" w:cs="Calibri"/>
-                <w:sz w:val="20"/>
-                <w:szCs w:val="20"/>
-              </w:rPr>
-              <w:t>Some XML files contain no magic numbers/strings &amp; are stored in their appropriate XML files.</w:t>
+              <w:t>Some Kotlin</w:t>
+            </w:r>
+            <w:r>
+              <w:rPr>
+                <w:rFonts w:ascii="Calibri" w:hAnsi="Calibri" w:cs="Calibri"/>
+                <w:sz w:val="20"/>
+                <w:szCs w:val="20"/>
+              </w:rPr>
+              <w:t xml:space="preserve"> &amp; XML</w:t>
+            </w:r>
+            <w:r>
+              <w:rPr>
+                <w:rFonts w:ascii="Calibri" w:hAnsi="Calibri" w:cs="Calibri"/>
+                <w:sz w:val="20"/>
+                <w:szCs w:val="20"/>
+              </w:rPr>
+              <w:t xml:space="preserve"> files contain no magic numbers/strings &amp; are stored in their appropriate XML files.</w:t>
             </w:r>
           </w:p>
           <w:p>
@@ -2460,49 +2446,23 @@
                 <w:sz w:val="20"/>
                 <w:szCs w:val="20"/>
               </w:rPr>
-              <w:t>Kotlin files contain frequent magic</w:t>
-            </w:r>
-            <w:r>
-              <w:rPr>
-                <w:rFonts w:ascii="Calibri" w:hAnsi="Calibri" w:cs="Calibri"/>
-                <w:sz w:val="20"/>
-                <w:szCs w:val="20"/>
-              </w:rPr>
-              <w:t xml:space="preserve"> numbers</w:t>
-            </w:r>
-            <w:r>
-              <w:rPr>
-                <w:rFonts w:ascii="Calibri" w:hAnsi="Calibri" w:cs="Calibri"/>
-                <w:sz w:val="20"/>
-                <w:szCs w:val="20"/>
-              </w:rPr>
-              <w:t>/strings &amp; are not or are not fully stored in their appropriate XML files.</w:t>
-            </w:r>
-          </w:p>
-          <w:p>
-            <w:pPr>
-              <w:rPr>
-                <w:rFonts w:ascii="Calibri" w:hAnsi="Calibri" w:cs="Calibri"/>
-                <w:sz w:val="20"/>
-                <w:szCs w:val="20"/>
-              </w:rPr>
-            </w:pPr>
-          </w:p>
-          <w:p>
-            <w:pPr>
-              <w:rPr>
-                <w:rFonts w:ascii="Calibri" w:hAnsi="Calibri" w:cs="Calibri"/>
-                <w:sz w:val="20"/>
-                <w:szCs w:val="20"/>
-              </w:rPr>
-            </w:pPr>
-            <w:r>
-              <w:rPr>
-                <w:rFonts w:ascii="Calibri" w:hAnsi="Calibri" w:cs="Calibri"/>
-                <w:sz w:val="20"/>
-                <w:szCs w:val="20"/>
-              </w:rPr>
-              <w:t>XML files contain frequent magic</w:t>
+              <w:t>Kotlin</w:t>
+            </w:r>
+            <w:r>
+              <w:rPr>
+                <w:rFonts w:ascii="Calibri" w:hAnsi="Calibri" w:cs="Calibri"/>
+                <w:sz w:val="20"/>
+                <w:szCs w:val="20"/>
+              </w:rPr>
+              <w:t xml:space="preserve"> &amp; XML</w:t>
+            </w:r>
+            <w:r>
+              <w:rPr>
+                <w:rFonts w:ascii="Calibri" w:hAnsi="Calibri" w:cs="Calibri"/>
+                <w:sz w:val="20"/>
+                <w:szCs w:val="20"/>
+              </w:rPr>
+              <w:t xml:space="preserve"> files contain frequent magic</w:t>
             </w:r>
             <w:r>
               <w:rPr>
@@ -2709,103 +2669,127 @@
                 <w:sz w:val="20"/>
                 <w:szCs w:val="20"/>
               </w:rPr>
-              <w:t>Privacy policy thoroughly discloses user information collected by the application.</w:t>
-            </w:r>
-          </w:p>
-          <w:p>
-            <w:pPr>
-              <w:rPr>
-                <w:rFonts w:ascii="Calibri" w:hAnsi="Calibri" w:cs="Calibri"/>
-                <w:sz w:val="20"/>
-                <w:szCs w:val="20"/>
-              </w:rPr>
-            </w:pPr>
-          </w:p>
-          <w:p>
-            <w:pPr>
-              <w:rPr>
-                <w:rFonts w:ascii="Calibri" w:hAnsi="Calibri" w:cs="Calibri"/>
-                <w:sz w:val="20"/>
-                <w:szCs w:val="20"/>
-              </w:rPr>
-            </w:pPr>
-            <w:r>
-              <w:rPr>
-                <w:rFonts w:ascii="Calibri" w:hAnsi="Calibri" w:cs="Calibri"/>
-                <w:sz w:val="20"/>
-                <w:szCs w:val="20"/>
-              </w:rPr>
-              <w:t>Application w</w:t>
-            </w:r>
-            <w:r>
-              <w:rPr>
-                <w:rFonts w:ascii="Calibri" w:hAnsi="Calibri" w:cs="Calibri"/>
-                <w:sz w:val="20"/>
-                <w:szCs w:val="20"/>
-              </w:rPr>
-              <w:t>ireframes thoroughly sketched &amp; reflect the final application.</w:t>
-            </w:r>
-          </w:p>
-          <w:p>
-            <w:pPr>
-              <w:rPr>
-                <w:rFonts w:ascii="Calibri" w:hAnsi="Calibri" w:cs="Calibri"/>
-                <w:sz w:val="20"/>
-                <w:szCs w:val="20"/>
-              </w:rPr>
-            </w:pPr>
-          </w:p>
-          <w:p>
-            <w:pPr>
-              <w:rPr>
-                <w:rFonts w:ascii="Calibri" w:hAnsi="Calibri" w:cs="Calibri"/>
-                <w:sz w:val="20"/>
-                <w:szCs w:val="20"/>
-              </w:rPr>
-            </w:pPr>
-            <w:r>
-              <w:rPr>
-                <w:rFonts w:ascii="Calibri" w:hAnsi="Calibri" w:cs="Calibri"/>
-                <w:sz w:val="20"/>
-                <w:szCs w:val="20"/>
-              </w:rPr>
-              <w:t xml:space="preserve">Step-by-step user guide thoroughly describes each </w:t>
-            </w:r>
-            <w:bookmarkStart w:id="0" w:name="_GoBack"/>
-            <w:bookmarkEnd w:id="0"/>
-            <w:r>
-              <w:rPr>
-                <w:rFonts w:ascii="Calibri" w:hAnsi="Calibri" w:cs="Calibri"/>
-                <w:sz w:val="20"/>
-                <w:szCs w:val="20"/>
-              </w:rPr>
-              <w:t>activity in detail.</w:t>
-            </w:r>
-          </w:p>
-          <w:p>
-            <w:pPr>
-              <w:rPr>
-                <w:rFonts w:ascii="Calibri" w:hAnsi="Calibri" w:cs="Calibri"/>
-                <w:sz w:val="20"/>
-                <w:szCs w:val="20"/>
-              </w:rPr>
-            </w:pPr>
-          </w:p>
-          <w:p>
-            <w:pPr>
-              <w:rPr>
-                <w:rFonts w:ascii="Calibri" w:hAnsi="Calibri" w:cs="Calibri"/>
-                <w:sz w:val="20"/>
-                <w:szCs w:val="20"/>
-              </w:rPr>
-            </w:pPr>
-            <w:r>
-              <w:rPr>
-                <w:rFonts w:ascii="Calibri" w:hAnsi="Calibri" w:cs="Calibri"/>
-                <w:sz w:val="20"/>
-                <w:szCs w:val="20"/>
-              </w:rPr>
-              <w:t>Application code thoroughly commented with KDoc &amp; generated with Dokka.</w:t>
+              <w:t xml:space="preserve">README file </w:t>
+            </w:r>
+            <w:r>
+              <w:rPr>
+                <w:rFonts w:ascii="Calibri" w:hAnsi="Calibri" w:cs="Calibri"/>
+                <w:sz w:val="20"/>
+                <w:szCs w:val="20"/>
+              </w:rPr>
+              <w:t>thorough</w:t>
+            </w:r>
+            <w:r>
+              <w:rPr>
+                <w:rFonts w:ascii="Calibri" w:hAnsi="Calibri" w:cs="Calibri"/>
+                <w:sz w:val="20"/>
+                <w:szCs w:val="20"/>
+              </w:rPr>
+              <w:t>ly contains evidence of:</w:t>
+            </w:r>
+          </w:p>
+          <w:p>
+            <w:pPr>
+              <w:pStyle w:val="ListParagraph"/>
+              <w:numPr>
+                <w:ilvl w:val="0"/>
+                <w:numId w:val="9"/>
+              </w:numPr>
+              <w:rPr>
+                <w:rFonts w:ascii="Calibri" w:hAnsi="Calibri" w:cs="Calibri"/>
+                <w:sz w:val="20"/>
+                <w:szCs w:val="20"/>
+              </w:rPr>
+            </w:pPr>
+            <w:r>
+              <w:rPr>
+                <w:rFonts w:ascii="Calibri" w:hAnsi="Calibri" w:cs="Calibri"/>
+                <w:sz w:val="20"/>
+                <w:szCs w:val="20"/>
+              </w:rPr>
+              <w:t xml:space="preserve">Privacy policy </w:t>
+            </w:r>
+            <w:r>
+              <w:rPr>
+                <w:rFonts w:ascii="Calibri" w:hAnsi="Calibri" w:cs="Calibri"/>
+                <w:sz w:val="20"/>
+                <w:szCs w:val="20"/>
+              </w:rPr>
+              <w:t>discloses user information collected by the application</w:t>
+            </w:r>
+            <w:r>
+              <w:rPr>
+                <w:rFonts w:ascii="Calibri" w:hAnsi="Calibri" w:cs="Calibri"/>
+                <w:sz w:val="20"/>
+                <w:szCs w:val="20"/>
+              </w:rPr>
+              <w:t>.</w:t>
+            </w:r>
+          </w:p>
+          <w:p>
+            <w:pPr>
+              <w:pStyle w:val="ListParagraph"/>
+              <w:numPr>
+                <w:ilvl w:val="0"/>
+                <w:numId w:val="9"/>
+              </w:numPr>
+              <w:rPr>
+                <w:rFonts w:ascii="Calibri" w:hAnsi="Calibri" w:cs="Calibri"/>
+                <w:sz w:val="20"/>
+                <w:szCs w:val="20"/>
+              </w:rPr>
+            </w:pPr>
+            <w:r>
+              <w:rPr>
+                <w:rFonts w:ascii="Calibri" w:hAnsi="Calibri" w:cs="Calibri"/>
+                <w:sz w:val="20"/>
+                <w:szCs w:val="20"/>
+              </w:rPr>
+              <w:t>Application wireframes sketched &amp; reflect the final application.</w:t>
+            </w:r>
+          </w:p>
+          <w:p>
+            <w:pPr>
+              <w:pStyle w:val="ListParagraph"/>
+              <w:numPr>
+                <w:ilvl w:val="0"/>
+                <w:numId w:val="9"/>
+              </w:numPr>
+              <w:rPr>
+                <w:rFonts w:ascii="Calibri" w:hAnsi="Calibri" w:cs="Calibri"/>
+                <w:sz w:val="20"/>
+                <w:szCs w:val="20"/>
+              </w:rPr>
+            </w:pPr>
+            <w:r>
+              <w:rPr>
+                <w:rFonts w:ascii="Calibri" w:hAnsi="Calibri" w:cs="Calibri"/>
+                <w:sz w:val="20"/>
+                <w:szCs w:val="20"/>
+              </w:rPr>
+              <w:t>Step-by-step user guide describes each activity in detail.</w:t>
+            </w:r>
+          </w:p>
+          <w:p>
+            <w:pPr>
+              <w:pStyle w:val="ListParagraph"/>
+              <w:numPr>
+                <w:ilvl w:val="0"/>
+                <w:numId w:val="9"/>
+              </w:numPr>
+              <w:rPr>
+                <w:rFonts w:ascii="Calibri" w:hAnsi="Calibri" w:cs="Calibri"/>
+                <w:sz w:val="20"/>
+                <w:szCs w:val="20"/>
+              </w:rPr>
+            </w:pPr>
+            <w:r>
+              <w:rPr>
+                <w:rFonts w:ascii="Calibri" w:hAnsi="Calibri" w:cs="Calibri"/>
+                <w:sz w:val="20"/>
+                <w:szCs w:val="20"/>
+              </w:rPr>
+              <w:t>Application code commented with KDoc &amp; generated with Dokka.</w:t>
             </w:r>
           </w:p>
           <w:p>
@@ -2879,101 +2863,111 @@
                 <w:sz w:val="20"/>
                 <w:szCs w:val="20"/>
               </w:rPr>
-              <w:t>Privacy policy mostly discloses user information collected by the application.</w:t>
-            </w:r>
-          </w:p>
-          <w:p>
-            <w:pPr>
-              <w:rPr>
-                <w:rFonts w:ascii="Calibri" w:hAnsi="Calibri" w:cs="Calibri"/>
-                <w:sz w:val="20"/>
-                <w:szCs w:val="20"/>
-              </w:rPr>
-            </w:pPr>
-          </w:p>
-          <w:p>
-            <w:pPr>
-              <w:rPr>
-                <w:rFonts w:ascii="Calibri" w:hAnsi="Calibri" w:cs="Calibri"/>
-                <w:sz w:val="20"/>
-                <w:szCs w:val="20"/>
-              </w:rPr>
-            </w:pPr>
-            <w:r>
-              <w:rPr>
-                <w:rFonts w:ascii="Calibri" w:hAnsi="Calibri" w:cs="Calibri"/>
-                <w:sz w:val="20"/>
-                <w:szCs w:val="20"/>
-              </w:rPr>
-              <w:t>Application wireframes mostly sketched &amp; reflect the final application.</w:t>
-            </w:r>
-          </w:p>
-          <w:p>
-            <w:pPr>
-              <w:rPr>
-                <w:rFonts w:ascii="Calibri" w:hAnsi="Calibri" w:cs="Calibri"/>
-                <w:sz w:val="20"/>
-                <w:szCs w:val="20"/>
-              </w:rPr>
-            </w:pPr>
-          </w:p>
-          <w:p>
-            <w:pPr>
-              <w:rPr>
-                <w:rFonts w:ascii="Calibri" w:hAnsi="Calibri" w:cs="Calibri"/>
-                <w:sz w:val="20"/>
-                <w:szCs w:val="20"/>
-              </w:rPr>
-            </w:pPr>
-            <w:r>
-              <w:rPr>
-                <w:rFonts w:ascii="Calibri" w:hAnsi="Calibri" w:cs="Calibri"/>
-                <w:sz w:val="20"/>
-                <w:szCs w:val="20"/>
-              </w:rPr>
-              <w:t>Step-by-step user guide mostly describes each activity in detail.</w:t>
-            </w:r>
-          </w:p>
-          <w:p>
-            <w:pPr>
-              <w:rPr>
-                <w:rFonts w:ascii="Calibri" w:hAnsi="Calibri" w:cs="Calibri"/>
-                <w:sz w:val="20"/>
-                <w:szCs w:val="20"/>
-              </w:rPr>
-            </w:pPr>
-          </w:p>
-          <w:p>
-            <w:pPr>
-              <w:rPr>
-                <w:rFonts w:ascii="Calibri" w:hAnsi="Calibri" w:cs="Calibri"/>
-                <w:sz w:val="20"/>
-                <w:szCs w:val="20"/>
-              </w:rPr>
-            </w:pPr>
-            <w:r>
-              <w:rPr>
-                <w:rFonts w:ascii="Calibri" w:hAnsi="Calibri" w:cs="Calibri"/>
-                <w:sz w:val="20"/>
-                <w:szCs w:val="20"/>
-              </w:rPr>
-              <w:t xml:space="preserve">Application code mostly commented </w:t>
-            </w:r>
-            <w:r>
-              <w:rPr>
-                <w:rFonts w:ascii="Calibri" w:hAnsi="Calibri" w:cs="Calibri"/>
-                <w:sz w:val="20"/>
-                <w:szCs w:val="20"/>
-              </w:rPr>
-              <w:t xml:space="preserve"> </w:t>
-            </w:r>
-            <w:r>
-              <w:rPr>
-                <w:rFonts w:ascii="Calibri" w:hAnsi="Calibri" w:cs="Calibri"/>
-                <w:sz w:val="20"/>
-                <w:szCs w:val="20"/>
-              </w:rPr>
-              <w:t>with KDoc &amp; generated with Dokka.</w:t>
+              <w:t>README file mostly contains evidence of:</w:t>
+            </w:r>
+          </w:p>
+          <w:p>
+            <w:pPr>
+              <w:pStyle w:val="ListParagraph"/>
+              <w:numPr>
+                <w:ilvl w:val="0"/>
+                <w:numId w:val="9"/>
+              </w:numPr>
+              <w:rPr>
+                <w:rFonts w:ascii="Calibri" w:hAnsi="Calibri" w:cs="Calibri"/>
+                <w:sz w:val="20"/>
+                <w:szCs w:val="20"/>
+              </w:rPr>
+            </w:pPr>
+            <w:r>
+              <w:rPr>
+                <w:rFonts w:ascii="Calibri" w:hAnsi="Calibri" w:cs="Calibri"/>
+                <w:sz w:val="20"/>
+                <w:szCs w:val="20"/>
+              </w:rPr>
+              <w:t xml:space="preserve">Privacy policy </w:t>
+            </w:r>
+            <w:r>
+              <w:rPr>
+                <w:rFonts w:ascii="Calibri" w:hAnsi="Calibri" w:cs="Calibri"/>
+                <w:sz w:val="20"/>
+                <w:szCs w:val="20"/>
+              </w:rPr>
+              <w:t>discloses user information collected by the application</w:t>
+            </w:r>
+            <w:r>
+              <w:rPr>
+                <w:rFonts w:ascii="Calibri" w:hAnsi="Calibri" w:cs="Calibri"/>
+                <w:sz w:val="20"/>
+                <w:szCs w:val="20"/>
+              </w:rPr>
+              <w:t>.</w:t>
+            </w:r>
+          </w:p>
+          <w:p>
+            <w:pPr>
+              <w:pStyle w:val="ListParagraph"/>
+              <w:numPr>
+                <w:ilvl w:val="0"/>
+                <w:numId w:val="9"/>
+              </w:numPr>
+              <w:rPr>
+                <w:rFonts w:ascii="Calibri" w:hAnsi="Calibri" w:cs="Calibri"/>
+                <w:sz w:val="20"/>
+                <w:szCs w:val="20"/>
+              </w:rPr>
+            </w:pPr>
+            <w:r>
+              <w:rPr>
+                <w:rFonts w:ascii="Calibri" w:hAnsi="Calibri" w:cs="Calibri"/>
+                <w:sz w:val="20"/>
+                <w:szCs w:val="20"/>
+              </w:rPr>
+              <w:t>Application wireframes sketched &amp; reflect the final application.</w:t>
+            </w:r>
+          </w:p>
+          <w:p>
+            <w:pPr>
+              <w:pStyle w:val="ListParagraph"/>
+              <w:numPr>
+                <w:ilvl w:val="0"/>
+                <w:numId w:val="9"/>
+              </w:numPr>
+              <w:rPr>
+                <w:rFonts w:ascii="Calibri" w:hAnsi="Calibri" w:cs="Calibri"/>
+                <w:sz w:val="20"/>
+                <w:szCs w:val="20"/>
+              </w:rPr>
+            </w:pPr>
+            <w:r>
+              <w:rPr>
+                <w:rFonts w:ascii="Calibri" w:hAnsi="Calibri" w:cs="Calibri"/>
+                <w:sz w:val="20"/>
+                <w:szCs w:val="20"/>
+              </w:rPr>
+              <w:t>Step-by-step user guide describes each activity in detail.</w:t>
+            </w:r>
+          </w:p>
+          <w:p>
+            <w:pPr>
+              <w:pStyle w:val="ListParagraph"/>
+              <w:numPr>
+                <w:ilvl w:val="0"/>
+                <w:numId w:val="9"/>
+              </w:numPr>
+              <w:rPr>
+                <w:rFonts w:ascii="Calibri" w:hAnsi="Calibri" w:cs="Calibri"/>
+                <w:sz w:val="20"/>
+                <w:szCs w:val="20"/>
+              </w:rPr>
+            </w:pPr>
+            <w:r>
+              <w:rPr>
+                <w:rFonts w:ascii="Calibri" w:hAnsi="Calibri" w:cs="Calibri"/>
+                <w:sz w:val="20"/>
+                <w:szCs w:val="20"/>
+              </w:rPr>
+              <w:t>Application code commented with KDoc &amp; generated with Dokka.</w:t>
             </w:r>
           </w:p>
           <w:p>
@@ -3047,85 +3041,111 @@
                 <w:sz w:val="20"/>
                 <w:szCs w:val="20"/>
               </w:rPr>
-              <w:t>Privacy policy briefly discloses user information collected by the application.</w:t>
-            </w:r>
-          </w:p>
-          <w:p>
-            <w:pPr>
-              <w:rPr>
-                <w:rFonts w:ascii="Calibri" w:hAnsi="Calibri" w:cs="Calibri"/>
-                <w:sz w:val="20"/>
-                <w:szCs w:val="20"/>
-              </w:rPr>
-            </w:pPr>
-          </w:p>
-          <w:p>
-            <w:pPr>
-              <w:rPr>
-                <w:rFonts w:ascii="Calibri" w:hAnsi="Calibri" w:cs="Calibri"/>
-                <w:sz w:val="20"/>
-                <w:szCs w:val="20"/>
-              </w:rPr>
-            </w:pPr>
-            <w:r>
-              <w:rPr>
-                <w:rFonts w:ascii="Calibri" w:hAnsi="Calibri" w:cs="Calibri"/>
-                <w:sz w:val="20"/>
-                <w:szCs w:val="20"/>
-              </w:rPr>
-              <w:t>Application wireframes briefly sketched &amp; reflect the final application.</w:t>
-            </w:r>
-          </w:p>
-          <w:p>
-            <w:pPr>
-              <w:rPr>
-                <w:rFonts w:ascii="Calibri" w:hAnsi="Calibri" w:cs="Calibri"/>
-                <w:sz w:val="20"/>
-                <w:szCs w:val="20"/>
-              </w:rPr>
-            </w:pPr>
-          </w:p>
-          <w:p>
-            <w:pPr>
-              <w:rPr>
-                <w:rFonts w:ascii="Calibri" w:hAnsi="Calibri" w:cs="Calibri"/>
-                <w:sz w:val="20"/>
-                <w:szCs w:val="20"/>
-              </w:rPr>
-            </w:pPr>
-            <w:r>
-              <w:rPr>
-                <w:rFonts w:ascii="Calibri" w:hAnsi="Calibri" w:cs="Calibri"/>
-                <w:sz w:val="20"/>
-                <w:szCs w:val="20"/>
-              </w:rPr>
-              <w:t>Step-by-step user guide briefly describes each activity in detail.</w:t>
-            </w:r>
-          </w:p>
-          <w:p>
-            <w:pPr>
-              <w:rPr>
-                <w:rFonts w:ascii="Calibri" w:hAnsi="Calibri" w:cs="Calibri"/>
-                <w:sz w:val="20"/>
-                <w:szCs w:val="20"/>
-              </w:rPr>
-            </w:pPr>
-          </w:p>
-          <w:p>
-            <w:pPr>
-              <w:rPr>
-                <w:rFonts w:ascii="Calibri" w:hAnsi="Calibri" w:cs="Calibri"/>
-                <w:sz w:val="20"/>
-                <w:szCs w:val="20"/>
-              </w:rPr>
-            </w:pPr>
-            <w:r>
-              <w:rPr>
-                <w:rFonts w:ascii="Calibri" w:hAnsi="Calibri" w:cs="Calibri"/>
-                <w:sz w:val="20"/>
-                <w:szCs w:val="20"/>
-              </w:rPr>
-              <w:t>Some application code commented with KDoc &amp; generated with Dokka.</w:t>
+              <w:t>README file briefly contains evidence of:</w:t>
+            </w:r>
+          </w:p>
+          <w:p>
+            <w:pPr>
+              <w:pStyle w:val="ListParagraph"/>
+              <w:numPr>
+                <w:ilvl w:val="0"/>
+                <w:numId w:val="9"/>
+              </w:numPr>
+              <w:rPr>
+                <w:rFonts w:ascii="Calibri" w:hAnsi="Calibri" w:cs="Calibri"/>
+                <w:sz w:val="20"/>
+                <w:szCs w:val="20"/>
+              </w:rPr>
+            </w:pPr>
+            <w:r>
+              <w:rPr>
+                <w:rFonts w:ascii="Calibri" w:hAnsi="Calibri" w:cs="Calibri"/>
+                <w:sz w:val="20"/>
+                <w:szCs w:val="20"/>
+              </w:rPr>
+              <w:t xml:space="preserve">Privacy policy </w:t>
+            </w:r>
+            <w:r>
+              <w:rPr>
+                <w:rFonts w:ascii="Calibri" w:hAnsi="Calibri" w:cs="Calibri"/>
+                <w:sz w:val="20"/>
+                <w:szCs w:val="20"/>
+              </w:rPr>
+              <w:t>discloses user information collected by the application</w:t>
+            </w:r>
+            <w:r>
+              <w:rPr>
+                <w:rFonts w:ascii="Calibri" w:hAnsi="Calibri" w:cs="Calibri"/>
+                <w:sz w:val="20"/>
+                <w:szCs w:val="20"/>
+              </w:rPr>
+              <w:t>.</w:t>
+            </w:r>
+          </w:p>
+          <w:p>
+            <w:pPr>
+              <w:pStyle w:val="ListParagraph"/>
+              <w:numPr>
+                <w:ilvl w:val="0"/>
+                <w:numId w:val="9"/>
+              </w:numPr>
+              <w:rPr>
+                <w:rFonts w:ascii="Calibri" w:hAnsi="Calibri" w:cs="Calibri"/>
+                <w:sz w:val="20"/>
+                <w:szCs w:val="20"/>
+              </w:rPr>
+            </w:pPr>
+            <w:r>
+              <w:rPr>
+                <w:rFonts w:ascii="Calibri" w:hAnsi="Calibri" w:cs="Calibri"/>
+                <w:sz w:val="20"/>
+                <w:szCs w:val="20"/>
+              </w:rPr>
+              <w:t>Application wireframes sketched &amp; reflect the final application.</w:t>
+            </w:r>
+          </w:p>
+          <w:p>
+            <w:pPr>
+              <w:pStyle w:val="ListParagraph"/>
+              <w:numPr>
+                <w:ilvl w:val="0"/>
+                <w:numId w:val="9"/>
+              </w:numPr>
+              <w:rPr>
+                <w:rFonts w:ascii="Calibri" w:hAnsi="Calibri" w:cs="Calibri"/>
+                <w:sz w:val="20"/>
+                <w:szCs w:val="20"/>
+              </w:rPr>
+            </w:pPr>
+            <w:r>
+              <w:rPr>
+                <w:rFonts w:ascii="Calibri" w:hAnsi="Calibri" w:cs="Calibri"/>
+                <w:sz w:val="20"/>
+                <w:szCs w:val="20"/>
+              </w:rPr>
+              <w:t>Step-by-step user guide describes each activity in detail.</w:t>
+            </w:r>
+          </w:p>
+          <w:p>
+            <w:pPr>
+              <w:pStyle w:val="ListParagraph"/>
+              <w:numPr>
+                <w:ilvl w:val="0"/>
+                <w:numId w:val="9"/>
+              </w:numPr>
+              <w:rPr>
+                <w:rFonts w:ascii="Calibri" w:hAnsi="Calibri" w:cs="Calibri"/>
+                <w:sz w:val="20"/>
+                <w:szCs w:val="20"/>
+              </w:rPr>
+            </w:pPr>
+            <w:r>
+              <w:rPr>
+                <w:rFonts w:ascii="Calibri" w:hAnsi="Calibri" w:cs="Calibri"/>
+                <w:sz w:val="20"/>
+                <w:szCs w:val="20"/>
+              </w:rPr>
+              <w:t>Application code commented with KDoc &amp; generated with Dokka.</w:t>
             </w:r>
           </w:p>
           <w:p>
@@ -3199,85 +3219,111 @@
                 <w:sz w:val="20"/>
                 <w:szCs w:val="20"/>
               </w:rPr>
-              <w:t>Privacy policy does not or does not fully disclose user information collected by the application.</w:t>
-            </w:r>
-          </w:p>
-          <w:p>
-            <w:pPr>
-              <w:rPr>
-                <w:rFonts w:ascii="Calibri" w:hAnsi="Calibri" w:cs="Calibri"/>
-                <w:sz w:val="20"/>
-                <w:szCs w:val="20"/>
-              </w:rPr>
-            </w:pPr>
-          </w:p>
-          <w:p>
-            <w:pPr>
-              <w:rPr>
-                <w:rFonts w:ascii="Calibri" w:hAnsi="Calibri" w:cs="Calibri"/>
-                <w:sz w:val="20"/>
-                <w:szCs w:val="20"/>
-              </w:rPr>
-            </w:pPr>
-            <w:r>
-              <w:rPr>
-                <w:rFonts w:ascii="Calibri" w:hAnsi="Calibri" w:cs="Calibri"/>
-                <w:sz w:val="20"/>
-                <w:szCs w:val="20"/>
-              </w:rPr>
-              <w:t>Application wireframes are not or are not fully sketched &amp; do not or do not fully reflect the final application.</w:t>
-            </w:r>
-          </w:p>
-          <w:p>
-            <w:pPr>
-              <w:rPr>
-                <w:rFonts w:ascii="Calibri" w:hAnsi="Calibri" w:cs="Calibri"/>
-                <w:sz w:val="20"/>
-                <w:szCs w:val="20"/>
-              </w:rPr>
-            </w:pPr>
-          </w:p>
-          <w:p>
-            <w:pPr>
-              <w:rPr>
-                <w:rFonts w:ascii="Calibri" w:hAnsi="Calibri" w:cs="Calibri"/>
-                <w:sz w:val="20"/>
-                <w:szCs w:val="20"/>
-              </w:rPr>
-            </w:pPr>
-            <w:r>
-              <w:rPr>
-                <w:rFonts w:ascii="Calibri" w:hAnsi="Calibri" w:cs="Calibri"/>
-                <w:sz w:val="20"/>
-                <w:szCs w:val="20"/>
-              </w:rPr>
-              <w:t>Step-by-step guide does not or does not fully describe each activity in detail.</w:t>
-            </w:r>
-          </w:p>
-          <w:p>
-            <w:pPr>
-              <w:rPr>
-                <w:rFonts w:ascii="Calibri" w:hAnsi="Calibri" w:cs="Calibri"/>
-                <w:sz w:val="20"/>
-                <w:szCs w:val="20"/>
-              </w:rPr>
-            </w:pPr>
-          </w:p>
-          <w:p>
-            <w:pPr>
-              <w:rPr>
-                <w:rFonts w:ascii="Calibri" w:hAnsi="Calibri" w:cs="Calibri"/>
-                <w:sz w:val="20"/>
-                <w:szCs w:val="20"/>
-              </w:rPr>
-            </w:pPr>
-            <w:r>
-              <w:rPr>
-                <w:rFonts w:ascii="Calibri" w:hAnsi="Calibri" w:cs="Calibri"/>
-                <w:sz w:val="20"/>
-                <w:szCs w:val="20"/>
-              </w:rPr>
-              <w:t>Application code is not or not fully commented with KDoc &amp; generated with Dokka.</w:t>
+              <w:t>README file does not or does not fully contain evidence of:</w:t>
+            </w:r>
+          </w:p>
+          <w:p>
+            <w:pPr>
+              <w:pStyle w:val="ListParagraph"/>
+              <w:numPr>
+                <w:ilvl w:val="0"/>
+                <w:numId w:val="9"/>
+              </w:numPr>
+              <w:rPr>
+                <w:rFonts w:ascii="Calibri" w:hAnsi="Calibri" w:cs="Calibri"/>
+                <w:sz w:val="20"/>
+                <w:szCs w:val="20"/>
+              </w:rPr>
+            </w:pPr>
+            <w:r>
+              <w:rPr>
+                <w:rFonts w:ascii="Calibri" w:hAnsi="Calibri" w:cs="Calibri"/>
+                <w:sz w:val="20"/>
+                <w:szCs w:val="20"/>
+              </w:rPr>
+              <w:t xml:space="preserve">Privacy policy </w:t>
+            </w:r>
+            <w:r>
+              <w:rPr>
+                <w:rFonts w:ascii="Calibri" w:hAnsi="Calibri" w:cs="Calibri"/>
+                <w:sz w:val="20"/>
+                <w:szCs w:val="20"/>
+              </w:rPr>
+              <w:t>discloses user information collected by the application</w:t>
+            </w:r>
+            <w:r>
+              <w:rPr>
+                <w:rFonts w:ascii="Calibri" w:hAnsi="Calibri" w:cs="Calibri"/>
+                <w:sz w:val="20"/>
+                <w:szCs w:val="20"/>
+              </w:rPr>
+              <w:t>.</w:t>
+            </w:r>
+          </w:p>
+          <w:p>
+            <w:pPr>
+              <w:pStyle w:val="ListParagraph"/>
+              <w:numPr>
+                <w:ilvl w:val="0"/>
+                <w:numId w:val="9"/>
+              </w:numPr>
+              <w:rPr>
+                <w:rFonts w:ascii="Calibri" w:hAnsi="Calibri" w:cs="Calibri"/>
+                <w:sz w:val="20"/>
+                <w:szCs w:val="20"/>
+              </w:rPr>
+            </w:pPr>
+            <w:r>
+              <w:rPr>
+                <w:rFonts w:ascii="Calibri" w:hAnsi="Calibri" w:cs="Calibri"/>
+                <w:sz w:val="20"/>
+                <w:szCs w:val="20"/>
+              </w:rPr>
+              <w:t>Application wireframes sketched &amp; reflect the final application.</w:t>
+            </w:r>
+          </w:p>
+          <w:p>
+            <w:pPr>
+              <w:pStyle w:val="ListParagraph"/>
+              <w:numPr>
+                <w:ilvl w:val="0"/>
+                <w:numId w:val="9"/>
+              </w:numPr>
+              <w:rPr>
+                <w:rFonts w:ascii="Calibri" w:hAnsi="Calibri" w:cs="Calibri"/>
+                <w:sz w:val="20"/>
+                <w:szCs w:val="20"/>
+              </w:rPr>
+            </w:pPr>
+            <w:r>
+              <w:rPr>
+                <w:rFonts w:ascii="Calibri" w:hAnsi="Calibri" w:cs="Calibri"/>
+                <w:sz w:val="20"/>
+                <w:szCs w:val="20"/>
+              </w:rPr>
+              <w:t>Step-by-step user guide describes each activity in detail.</w:t>
+            </w:r>
+          </w:p>
+          <w:p>
+            <w:pPr>
+              <w:pStyle w:val="ListParagraph"/>
+              <w:numPr>
+                <w:ilvl w:val="0"/>
+                <w:numId w:val="9"/>
+              </w:numPr>
+              <w:rPr>
+                <w:rFonts w:ascii="Calibri" w:hAnsi="Calibri" w:cs="Calibri"/>
+                <w:sz w:val="20"/>
+                <w:szCs w:val="20"/>
+              </w:rPr>
+            </w:pPr>
+            <w:r>
+              <w:rPr>
+                <w:rFonts w:ascii="Calibri" w:hAnsi="Calibri" w:cs="Calibri"/>
+                <w:sz w:val="20"/>
+                <w:szCs w:val="20"/>
+              </w:rPr>
+              <w:t>Application code commented with KDoc &amp; generated with Dokka.</w:t>
             </w:r>
           </w:p>
           <w:p>
@@ -3373,7 +3419,7 @@
           <w:lang w:val="en-AU"/>
         </w:rPr>
         <w:lastRenderedPageBreak/>
-        <w:t>Assessment 01: Kotlin Travelling App Marking Cover Sheet</w:t>
+        <w:t>Kotlin Travelling App Marking Cover Sheet</w:t>
       </w:r>
     </w:p>
     <w:p>
@@ -3430,6 +3476,8 @@
           <w:u w:val="single"/>
         </w:rPr>
       </w:pPr>
+      <w:bookmarkStart w:id="0" w:name="_GoBack"/>
+      <w:bookmarkEnd w:id="0"/>
     </w:p>
     <w:p>
       <w:pPr>
@@ -4082,7 +4130,7 @@
         <w:sz w:val="20"/>
         <w:szCs w:val="20"/>
       </w:rPr>
-      <w:t xml:space="preserve">Assessment 01: Kotlin Travelling App </w:t>
+      <w:t xml:space="preserve">Kotlin Travelling App </w:t>
     </w:r>
   </w:p>
   <w:p>
@@ -4098,7 +4146,21 @@
         <w:sz w:val="20"/>
         <w:szCs w:val="20"/>
       </w:rPr>
-      <w:t>Version 1, 2020</w:t>
+      <w:t>Version 1,</w:t>
+    </w:r>
+    <w:r>
+      <w:rPr>
+        <w:sz w:val="20"/>
+        <w:szCs w:val="20"/>
+      </w:rPr>
+      <w:t xml:space="preserve"> Semester Two,</w:t>
+    </w:r>
+    <w:r>
+      <w:rPr>
+        <w:sz w:val="20"/>
+        <w:szCs w:val="20"/>
+      </w:rPr>
+      <w:t xml:space="preserve"> 2020</w:t>
     </w:r>
   </w:p>
 </w:ftr>
@@ -4282,6 +4344,119 @@
     </w:lvl>
   </w:abstractNum>
   <w:abstractNum w:abstractNumId="1" w15:restartNumberingAfterBreak="0">
+    <w:nsid w:val="172B0F18"/>
+    <w:multiLevelType w:val="hybridMultilevel"/>
+    <w:tmpl w:val="57A85F36"/>
+    <w:lvl w:ilvl="0" w:tplc="08090001">
+      <w:start w:val="1"/>
+      <w:numFmt w:val="bullet"/>
+      <w:lvlText w:val=""/>
+      <w:lvlJc w:val="left"/>
+      <w:pPr>
+        <w:ind w:left="720" w:hanging="360"/>
+      </w:pPr>
+      <w:rPr>
+        <w:rFonts w:ascii="Symbol" w:hAnsi="Symbol" w:hint="default"/>
+      </w:rPr>
+    </w:lvl>
+    <w:lvl w:ilvl="1" w:tplc="08090003" w:tentative="1">
+      <w:start w:val="1"/>
+      <w:numFmt w:val="bullet"/>
+      <w:lvlText w:val="o"/>
+      <w:lvlJc w:val="left"/>
+      <w:pPr>
+        <w:ind w:left="1440" w:hanging="360"/>
+      </w:pPr>
+      <w:rPr>
+        <w:rFonts w:ascii="Courier New" w:hAnsi="Courier New" w:cs="Courier New" w:hint="default"/>
+      </w:rPr>
+    </w:lvl>
+    <w:lvl w:ilvl="2" w:tplc="08090005" w:tentative="1">
+      <w:start w:val="1"/>
+      <w:numFmt w:val="bullet"/>
+      <w:lvlText w:val=""/>
+      <w:lvlJc w:val="left"/>
+      <w:pPr>
+        <w:ind w:left="2160" w:hanging="360"/>
+      </w:pPr>
+      <w:rPr>
+        <w:rFonts w:ascii="Wingdings" w:hAnsi="Wingdings" w:hint="default"/>
+      </w:rPr>
+    </w:lvl>
+    <w:lvl w:ilvl="3" w:tplc="08090001" w:tentative="1">
+      <w:start w:val="1"/>
+      <w:numFmt w:val="bullet"/>
+      <w:lvlText w:val=""/>
+      <w:lvlJc w:val="left"/>
+      <w:pPr>
+        <w:ind w:left="2880" w:hanging="360"/>
+      </w:pPr>
+      <w:rPr>
+        <w:rFonts w:ascii="Symbol" w:hAnsi="Symbol" w:hint="default"/>
+      </w:rPr>
+    </w:lvl>
+    <w:lvl w:ilvl="4" w:tplc="08090003" w:tentative="1">
+      <w:start w:val="1"/>
+      <w:numFmt w:val="bullet"/>
+      <w:lvlText w:val="o"/>
+      <w:lvlJc w:val="left"/>
+      <w:pPr>
+        <w:ind w:left="3600" w:hanging="360"/>
+      </w:pPr>
+      <w:rPr>
+        <w:rFonts w:ascii="Courier New" w:hAnsi="Courier New" w:cs="Courier New" w:hint="default"/>
+      </w:rPr>
+    </w:lvl>
+    <w:lvl w:ilvl="5" w:tplc="08090005" w:tentative="1">
+      <w:start w:val="1"/>
+      <w:numFmt w:val="bullet"/>
+      <w:lvlText w:val=""/>
+      <w:lvlJc w:val="left"/>
+      <w:pPr>
+        <w:ind w:left="4320" w:hanging="360"/>
+      </w:pPr>
+      <w:rPr>
+        <w:rFonts w:ascii="Wingdings" w:hAnsi="Wingdings" w:hint="default"/>
+      </w:rPr>
+    </w:lvl>
+    <w:lvl w:ilvl="6" w:tplc="08090001" w:tentative="1">
+      <w:start w:val="1"/>
+      <w:numFmt w:val="bullet"/>
+      <w:lvlText w:val=""/>
+      <w:lvlJc w:val="left"/>
+      <w:pPr>
+        <w:ind w:left="5040" w:hanging="360"/>
+      </w:pPr>
+      <w:rPr>
+        <w:rFonts w:ascii="Symbol" w:hAnsi="Symbol" w:hint="default"/>
+      </w:rPr>
+    </w:lvl>
+    <w:lvl w:ilvl="7" w:tplc="08090003" w:tentative="1">
+      <w:start w:val="1"/>
+      <w:numFmt w:val="bullet"/>
+      <w:lvlText w:val="o"/>
+      <w:lvlJc w:val="left"/>
+      <w:pPr>
+        <w:ind w:left="5760" w:hanging="360"/>
+      </w:pPr>
+      <w:rPr>
+        <w:rFonts w:ascii="Courier New" w:hAnsi="Courier New" w:cs="Courier New" w:hint="default"/>
+      </w:rPr>
+    </w:lvl>
+    <w:lvl w:ilvl="8" w:tplc="08090005" w:tentative="1">
+      <w:start w:val="1"/>
+      <w:numFmt w:val="bullet"/>
+      <w:lvlText w:val=""/>
+      <w:lvlJc w:val="left"/>
+      <w:pPr>
+        <w:ind w:left="6480" w:hanging="360"/>
+      </w:pPr>
+      <w:rPr>
+        <w:rFonts w:ascii="Wingdings" w:hAnsi="Wingdings" w:hint="default"/>
+      </w:rPr>
+    </w:lvl>
+  </w:abstractNum>
+  <w:abstractNum w:abstractNumId="2" w15:restartNumberingAfterBreak="0">
     <w:nsid w:val="41936C9A"/>
     <w:multiLevelType w:val="hybridMultilevel"/>
     <w:tmpl w:val="1E74A8BC"/>
@@ -4394,7 +4569,7 @@
       </w:rPr>
     </w:lvl>
   </w:abstractNum>
-  <w:abstractNum w:abstractNumId="2" w15:restartNumberingAfterBreak="0">
+  <w:abstractNum w:abstractNumId="3" w15:restartNumberingAfterBreak="0">
     <w:nsid w:val="46574543"/>
     <w:multiLevelType w:val="hybridMultilevel"/>
     <w:tmpl w:val="B06A779E"/>
@@ -4507,7 +4682,7 @@
       </w:rPr>
     </w:lvl>
   </w:abstractNum>
-  <w:abstractNum w:abstractNumId="3" w15:restartNumberingAfterBreak="0">
+  <w:abstractNum w:abstractNumId="4" w15:restartNumberingAfterBreak="0">
     <w:nsid w:val="5B226876"/>
     <w:multiLevelType w:val="hybridMultilevel"/>
     <w:tmpl w:val="683E9B36"/>
@@ -4620,7 +4795,7 @@
       </w:rPr>
     </w:lvl>
   </w:abstractNum>
-  <w:abstractNum w:abstractNumId="4" w15:restartNumberingAfterBreak="0">
+  <w:abstractNum w:abstractNumId="5" w15:restartNumberingAfterBreak="0">
     <w:nsid w:val="66872719"/>
     <w:multiLevelType w:val="hybridMultilevel"/>
     <w:tmpl w:val="23584758"/>
@@ -4732,7 +4907,7 @@
       </w:rPr>
     </w:lvl>
   </w:abstractNum>
-  <w:abstractNum w:abstractNumId="5" w15:restartNumberingAfterBreak="0">
+  <w:abstractNum w:abstractNumId="6" w15:restartNumberingAfterBreak="0">
     <w:nsid w:val="6B6E1F5C"/>
     <w:multiLevelType w:val="hybridMultilevel"/>
     <w:tmpl w:val="9D88EB54"/>
@@ -4845,7 +5020,7 @@
       </w:rPr>
     </w:lvl>
   </w:abstractNum>
-  <w:abstractNum w:abstractNumId="6" w15:restartNumberingAfterBreak="0">
+  <w:abstractNum w:abstractNumId="7" w15:restartNumberingAfterBreak="0">
     <w:nsid w:val="6F39243E"/>
     <w:multiLevelType w:val="hybridMultilevel"/>
     <w:tmpl w:val="45BA84B0"/>
@@ -4958,7 +5133,7 @@
       </w:rPr>
     </w:lvl>
   </w:abstractNum>
-  <w:abstractNum w:abstractNumId="7" w15:restartNumberingAfterBreak="0">
+  <w:abstractNum w:abstractNumId="8" w15:restartNumberingAfterBreak="0">
     <w:nsid w:val="77B47628"/>
     <w:multiLevelType w:val="hybridMultilevel"/>
     <w:tmpl w:val="44943C7E"/>
@@ -5072,28 +5247,31 @@
     </w:lvl>
   </w:abstractNum>
   <w:num w:numId="1">
-    <w:abstractNumId w:val="4"/>
+    <w:abstractNumId w:val="5"/>
   </w:num>
   <w:num w:numId="2">
-    <w:abstractNumId w:val="5"/>
+    <w:abstractNumId w:val="6"/>
   </w:num>
   <w:num w:numId="3">
-    <w:abstractNumId w:val="2"/>
+    <w:abstractNumId w:val="3"/>
   </w:num>
   <w:num w:numId="4">
-    <w:abstractNumId w:val="3"/>
+    <w:abstractNumId w:val="4"/>
   </w:num>
   <w:num w:numId="5">
     <w:abstractNumId w:val="0"/>
   </w:num>
   <w:num w:numId="6">
-    <w:abstractNumId w:val="1"/>
+    <w:abstractNumId w:val="2"/>
   </w:num>
   <w:num w:numId="7">
+    <w:abstractNumId w:val="8"/>
+  </w:num>
+  <w:num w:numId="8">
     <w:abstractNumId w:val="7"/>
   </w:num>
-  <w:num w:numId="8">
-    <w:abstractNumId w:val="6"/>
+  <w:num w:numId="9">
+    <w:abstractNumId w:val="1"/>
   </w:num>
 </w:numbering>
 </file>
